--- a/HK4/TKGIAODIEN/PA2018/Gravity_Nhom15_PA5/Nhom15-PA5-Changes in demo.docx
+++ b/HK4/TKGIAODIEN/PA2018/Gravity_Nhom15_PA5/Nhom15-PA5-Changes in demo.docx
@@ -83,10 +83,8 @@
           <w:sz w:val="32"/>
           <w:szCs w:val="32"/>
         </w:rPr>
-        <w:t xml:space="preserve"> ÁN – PA4</w:t>
+        <w:t xml:space="preserve"> ÁN – PA5</w:t>
       </w:r>
-      <w:bookmarkStart w:id="0" w:name="_GoBack"/>
-      <w:bookmarkEnd w:id="0"/>
       <w:r>
         <w:rPr>
           <w:rFonts w:ascii="Times New Roman" w:hAnsi="Times New Roman" w:cs="Times New Roman"/>
@@ -103,8 +101,10 @@
           <w:sz w:val="32"/>
           <w:szCs w:val="32"/>
         </w:rPr>
-        <w:t>FEEDBACK</w:t>
+        <w:t>TÀI LIỆU TÓM TẮT CHỈNH SỬA</w:t>
       </w:r>
+      <w:bookmarkStart w:id="0" w:name="_GoBack"/>
+      <w:bookmarkEnd w:id="0"/>
     </w:p>
     <w:p>
       <w:pPr>
@@ -136,11 +136,11 @@
         <w:tblLook w:val="04A0" w:firstRow="1" w:lastRow="0" w:firstColumn="1" w:lastColumn="0" w:noHBand="0" w:noVBand="1"/>
       </w:tblPr>
       <w:tblGrid>
-        <w:gridCol w:w="696"/>
-        <w:gridCol w:w="1014"/>
-        <w:gridCol w:w="3060"/>
-        <w:gridCol w:w="1170"/>
-        <w:gridCol w:w="4950"/>
+        <w:gridCol w:w="680"/>
+        <w:gridCol w:w="916"/>
+        <w:gridCol w:w="1739"/>
+        <w:gridCol w:w="979"/>
+        <w:gridCol w:w="6576"/>
       </w:tblGrid>
       <w:tr>
         <w:tc>
@@ -430,7 +430,19 @@
               <w:rPr>
                 <w:rFonts w:ascii="Times New Roman" w:hAnsi="Times New Roman" w:cs="Times New Roman"/>
               </w:rPr>
-              <w:t>Menu chưa đẹp. Hiện tại có nhiều thư viện hỗ trợ để làm menu</w:t>
+              <w:t>Menu chưa đẹ</w:t>
+            </w:r>
+            <w:r>
+              <w:rPr>
+                <w:rFonts w:ascii="Times New Roman" w:hAnsi="Times New Roman" w:cs="Times New Roman"/>
+              </w:rPr>
+              <w:t>p. h</w:t>
+            </w:r>
+            <w:r>
+              <w:rPr>
+                <w:rFonts w:ascii="Times New Roman" w:hAnsi="Times New Roman" w:cs="Times New Roman"/>
+              </w:rPr>
+              <w:t>iện tại có nhiều thư viện hỗ trợ để làm menu</w:t>
             </w:r>
           </w:p>
         </w:tc>
@@ -477,6 +489,73 @@
               <w:t>Thay đổi menu mới cho đồ án theo phong cách hiện đại hơn</w:t>
             </w:r>
           </w:p>
+          <w:p>
+            <w:pPr>
+              <w:pStyle w:val="ListParagraph"/>
+              <w:numPr>
+                <w:ilvl w:val="0"/>
+                <w:numId w:val="11"/>
+              </w:numPr>
+              <w:spacing w:beforeLines="50" w:before="120" w:afterLines="50" w:after="120"/>
+              <w:rPr>
+                <w:rFonts w:ascii="Times New Roman" w:hAnsi="Times New Roman" w:cs="Times New Roman"/>
+              </w:rPr>
+            </w:pPr>
+            <w:r>
+              <w:rPr>
+                <w:rFonts w:ascii="Times New Roman" w:hAnsi="Times New Roman" w:cs="Times New Roman"/>
+              </w:rPr>
+              <w:t>Menu sau khi chỉnh sửa</w:t>
+            </w:r>
+          </w:p>
+          <w:p>
+            <w:pPr>
+              <w:spacing w:beforeLines="50" w:before="120" w:afterLines="50" w:after="120"/>
+              <w:rPr>
+                <w:rFonts w:ascii="Times New Roman" w:hAnsi="Times New Roman" w:cs="Times New Roman"/>
+              </w:rPr>
+            </w:pPr>
+            <w:r>
+              <w:rPr>
+                <w:noProof/>
+              </w:rPr>
+              <w:drawing>
+                <wp:inline distT="0" distB="0" distL="0" distR="0" wp14:anchorId="0A6F43DF" wp14:editId="00CCF2A0">
+                  <wp:extent cx="3771900" cy="590550"/>
+                  <wp:effectExtent l="0" t="0" r="0" b="0"/>
+                  <wp:docPr id="1" name="Picture 1"/>
+                  <wp:cNvGraphicFramePr>
+                    <a:graphicFrameLocks xmlns:a="http://schemas.openxmlformats.org/drawingml/2006/main" noChangeAspect="1"/>
+                  </wp:cNvGraphicFramePr>
+                  <a:graphic xmlns:a="http://schemas.openxmlformats.org/drawingml/2006/main">
+                    <a:graphicData uri="http://schemas.openxmlformats.org/drawingml/2006/picture">
+                      <pic:pic xmlns:pic="http://schemas.openxmlformats.org/drawingml/2006/picture">
+                        <pic:nvPicPr>
+                          <pic:cNvPr id="1" name=""/>
+                          <pic:cNvPicPr/>
+                        </pic:nvPicPr>
+                        <pic:blipFill>
+                          <a:blip r:embed="rId7"/>
+                          <a:stretch>
+                            <a:fillRect/>
+                          </a:stretch>
+                        </pic:blipFill>
+                        <pic:spPr>
+                          <a:xfrm>
+                            <a:off x="0" y="0"/>
+                            <a:ext cx="3771900" cy="590550"/>
+                          </a:xfrm>
+                          <a:prstGeom prst="rect">
+                            <a:avLst/>
+                          </a:prstGeom>
+                        </pic:spPr>
+                      </pic:pic>
+                    </a:graphicData>
+                  </a:graphic>
+                </wp:inline>
+              </w:drawing>
+            </w:r>
+          </w:p>
         </w:tc>
       </w:tr>
       <w:tr>
@@ -544,7 +623,13 @@
               <w:rPr>
                 <w:rFonts w:ascii="Times New Roman" w:hAnsi="Times New Roman" w:cs="Times New Roman"/>
               </w:rPr>
-              <w:t>Nên thay đổi thêm margin cho các nội dung trong kết quả tìm kiếm lịch trình để dễ nhìn hơn</w:t>
+              <w:t>Nên thay đổi thêm margin cho các nội dung</w:t>
+            </w:r>
+            <w:r>
+              <w:rPr>
+                <w:rFonts w:ascii="Times New Roman" w:hAnsi="Times New Roman" w:cs="Times New Roman"/>
+              </w:rPr>
+              <w:t xml:space="preserve"> cũng như làm nổi bật tiêu đề của từng phần để dễ nhìn và tạo ấn tượng với người dùng</w:t>
             </w:r>
           </w:p>
         </w:tc>
@@ -590,6 +675,169 @@
               </w:rPr>
               <w:t>Nhóm phát triển đã thay đổi giao diện theo góp ý của thầy</w:t>
             </w:r>
+            <w:r>
+              <w:rPr>
+                <w:rFonts w:ascii="Times New Roman" w:hAnsi="Times New Roman" w:cs="Times New Roman"/>
+              </w:rPr>
+              <w:t>.</w:t>
+            </w:r>
+          </w:p>
+          <w:p>
+            <w:pPr>
+              <w:spacing w:beforeLines="50" w:before="120" w:afterLines="50" w:after="120"/>
+              <w:jc w:val="center"/>
+              <w:rPr>
+                <w:rFonts w:ascii="Times New Roman" w:hAnsi="Times New Roman" w:cs="Times New Roman"/>
+              </w:rPr>
+            </w:pPr>
+            <w:r>
+              <w:rPr>
+                <w:noProof/>
+              </w:rPr>
+              <w:drawing>
+                <wp:inline distT="0" distB="0" distL="0" distR="0" wp14:anchorId="752B4BC0" wp14:editId="4203FD55">
+                  <wp:extent cx="4038600" cy="1672441"/>
+                  <wp:effectExtent l="0" t="0" r="0" b="4445"/>
+                  <wp:docPr id="2" name="Picture 2"/>
+                  <wp:cNvGraphicFramePr>
+                    <a:graphicFrameLocks xmlns:a="http://schemas.openxmlformats.org/drawingml/2006/main" noChangeAspect="1"/>
+                  </wp:cNvGraphicFramePr>
+                  <a:graphic xmlns:a="http://schemas.openxmlformats.org/drawingml/2006/main">
+                    <a:graphicData uri="http://schemas.openxmlformats.org/drawingml/2006/picture">
+                      <pic:pic xmlns:pic="http://schemas.openxmlformats.org/drawingml/2006/picture">
+                        <pic:nvPicPr>
+                          <pic:cNvPr id="1" name=""/>
+                          <pic:cNvPicPr/>
+                        </pic:nvPicPr>
+                        <pic:blipFill>
+                          <a:blip r:embed="rId8"/>
+                          <a:stretch>
+                            <a:fillRect/>
+                          </a:stretch>
+                        </pic:blipFill>
+                        <pic:spPr>
+                          <a:xfrm>
+                            <a:off x="0" y="0"/>
+                            <a:ext cx="4082352" cy="1690559"/>
+                          </a:xfrm>
+                          <a:prstGeom prst="rect">
+                            <a:avLst/>
+                          </a:prstGeom>
+                        </pic:spPr>
+                      </pic:pic>
+                    </a:graphicData>
+                  </a:graphic>
+                </wp:inline>
+              </w:drawing>
+            </w:r>
+          </w:p>
+        </w:tc>
+      </w:tr>
+      <w:tr>
+        <w:tc>
+          <w:tcPr>
+            <w:tcW w:w="696" w:type="dxa"/>
+            <w:vAlign w:val="center"/>
+          </w:tcPr>
+          <w:p>
+            <w:pPr>
+              <w:spacing w:beforeLines="50" w:before="120" w:afterLines="50" w:after="120"/>
+              <w:jc w:val="center"/>
+              <w:rPr>
+                <w:rFonts w:ascii="Times New Roman" w:hAnsi="Times New Roman" w:cs="Times New Roman"/>
+              </w:rPr>
+            </w:pPr>
+            <w:r>
+              <w:rPr>
+                <w:rFonts w:ascii="Times New Roman" w:hAnsi="Times New Roman" w:cs="Times New Roman"/>
+              </w:rPr>
+              <w:t>4</w:t>
+            </w:r>
+          </w:p>
+        </w:tc>
+        <w:tc>
+          <w:tcPr>
+            <w:tcW w:w="1014" w:type="dxa"/>
+            <w:vAlign w:val="center"/>
+          </w:tcPr>
+          <w:p>
+            <w:pPr>
+              <w:spacing w:beforeLines="50" w:before="120" w:afterLines="50" w:after="120"/>
+              <w:jc w:val="center"/>
+              <w:rPr>
+                <w:rFonts w:ascii="Times New Roman" w:hAnsi="Times New Roman" w:cs="Times New Roman"/>
+              </w:rPr>
+            </w:pPr>
+            <w:r>
+              <w:rPr>
+                <w:rFonts w:ascii="Times New Roman" w:hAnsi="Times New Roman" w:cs="Times New Roman"/>
+              </w:rPr>
+              <w:t>Thầy Huy</w:t>
+            </w:r>
+          </w:p>
+        </w:tc>
+        <w:tc>
+          <w:tcPr>
+            <w:tcW w:w="3060" w:type="dxa"/>
+            <w:vAlign w:val="center"/>
+          </w:tcPr>
+          <w:p>
+            <w:pPr>
+              <w:spacing w:beforeLines="50" w:before="120" w:afterLines="50" w:after="120"/>
+              <w:rPr>
+                <w:rFonts w:ascii="Times New Roman" w:hAnsi="Times New Roman" w:cs="Times New Roman"/>
+              </w:rPr>
+            </w:pPr>
+            <w:r>
+              <w:rPr>
+                <w:rFonts w:ascii="Times New Roman" w:hAnsi="Times New Roman" w:cs="Times New Roman"/>
+              </w:rPr>
+              <w:t>Nên sử dụng chức năng chia sẻ bản đồ của google map để hiển thị bản độ cho mỗi địa điểm</w:t>
+            </w:r>
+          </w:p>
+        </w:tc>
+        <w:tc>
+          <w:tcPr>
+            <w:tcW w:w="1170" w:type="dxa"/>
+          </w:tcPr>
+          <w:p>
+            <w:pPr>
+              <w:spacing w:beforeLines="50" w:before="120" w:afterLines="50" w:after="120"/>
+              <w:jc w:val="center"/>
+              <w:rPr>
+                <w:rFonts w:ascii="Times New Roman" w:hAnsi="Times New Roman" w:cs="Times New Roman"/>
+              </w:rPr>
+            </w:pPr>
+            <w:r>
+              <w:rPr>
+                <w:rFonts w:ascii="Times New Roman" w:hAnsi="Times New Roman" w:cs="Times New Roman"/>
+              </w:rPr>
+              <w:t>Đã hiệu chỉnh</w:t>
+            </w:r>
+          </w:p>
+        </w:tc>
+        <w:tc>
+          <w:tcPr>
+            <w:tcW w:w="4950" w:type="dxa"/>
+          </w:tcPr>
+          <w:p>
+            <w:pPr>
+              <w:pStyle w:val="ListParagraph"/>
+              <w:numPr>
+                <w:ilvl w:val="0"/>
+                <w:numId w:val="11"/>
+              </w:numPr>
+              <w:spacing w:beforeLines="50" w:before="120" w:afterLines="50" w:after="120"/>
+              <w:rPr>
+                <w:rFonts w:ascii="Times New Roman" w:hAnsi="Times New Roman" w:cs="Times New Roman"/>
+              </w:rPr>
+            </w:pPr>
+            <w:r>
+              <w:rPr>
+                <w:rFonts w:ascii="Times New Roman" w:hAnsi="Times New Roman" w:cs="Times New Roman"/>
+              </w:rPr>
+              <w:t>Đã thêm mục bản đồ cũng như sử dụng chức năng chia sẻ bản đồ của google map cho trang web.</w:t>
+            </w:r>
           </w:p>
         </w:tc>
       </w:tr>
@@ -604,8 +852,8 @@
       </w:pPr>
     </w:p>
     <w:sectPr>
-      <w:headerReference w:type="default" r:id="rId7"/>
-      <w:footerReference w:type="default" r:id="rId8"/>
+      <w:headerReference w:type="default" r:id="rId9"/>
+      <w:footerReference w:type="default" r:id="rId10"/>
       <w:pgSz w:w="11900" w:h="16840"/>
       <w:pgMar w:top="1440" w:right="1010" w:bottom="1440" w:left="900" w:header="708" w:footer="708" w:gutter="0"/>
       <w:cols w:space="708"/>
@@ -823,7 +1071,7 @@
         <v:path o:extrusionok="f" gradientshapeok="t" o:connecttype="rect"/>
         <o:lock v:ext="edit" aspectratio="t"/>
       </v:shapetype>
-      <v:shape id="_x0000_i1027" type="#_x0000_t75" style="width:11.5pt;height:11.5pt" o:bullet="t">
+      <v:shape id="_x0000_i1045" type="#_x0000_t75" style="width:11.25pt;height:11.25pt" o:bullet="t">
         <v:imagedata r:id="rId1" o:title="mso3ADF"/>
       </v:shape>
     </w:pict>
